--- a/Plano_De_Gerenciamento_Das_Partes_Interessadas_Nutricampus.docx
+++ b/Plano_De_Gerenciamento_Das_Partes_Interessadas_Nutricampus.docx
@@ -45,7 +45,7 @@
         </w:trPr>
         <w:tc>
           <w:tcPr>
-            <w:tcW w:w="8678" w:type="dxa"/>
+            <w:tcW w:w="8679" w:type="dxa"/>
             <w:gridSpan w:val="4"/>
             <w:tcBorders>
               <w:top w:val="single" w:sz="4" w:space="0" w:color="999999"/>
@@ -205,7 +205,7 @@
         </w:tc>
         <w:tc>
           <w:tcPr>
-            <w:tcW w:w="4390" w:type="dxa"/>
+            <w:tcW w:w="4391" w:type="dxa"/>
             <w:tcBorders>
               <w:top w:val="single" w:sz="4" w:space="0" w:color="999999"/>
               <w:left w:val="single" w:sz="4" w:space="0" w:color="999999"/>
@@ -347,13 +347,13 @@
               <w:rPr>
                 <w:rFonts w:ascii="Calibri" w:hAnsi="Calibri"/>
               </w:rPr>
-              <w:t>Gerente</w:t>
+              <w:t>Jonathan M</w:t>
             </w:r>
           </w:p>
         </w:tc>
         <w:tc>
           <w:tcPr>
-            <w:tcW w:w="4390" w:type="dxa"/>
+            <w:tcW w:w="4391" w:type="dxa"/>
             <w:tcBorders>
               <w:top w:val="single" w:sz="4" w:space="0" w:color="999999"/>
               <w:left w:val="single" w:sz="4" w:space="0" w:color="999999"/>
@@ -389,188 +389,6 @@
               </w:rPr>
               <w:t>inicial</w:t>
             </w:r>
-          </w:p>
-        </w:tc>
-      </w:tr>
-      <w:tr>
-        <w:trPr>
-          <w:trHeight w:val="537"/>
-        </w:trPr>
-        <w:tc>
-          <w:tcPr>
-            <w:tcW w:w="736" w:type="dxa"/>
-            <w:tcBorders>
-              <w:top w:val="single" w:sz="4" w:space="0" w:color="999999"/>
-              <w:left w:val="single" w:sz="4" w:space="0" w:color="999999"/>
-              <w:bottom w:val="single" w:sz="4" w:space="0" w:color="999999"/>
-              <w:right w:val="single" w:sz="4" w:space="0" w:color="999999"/>
-            </w:tcBorders>
-          </w:tcPr>
-          <w:p>
-            <w:pPr>
-              <w:pStyle w:val="TableParagraph"/>
-              <w:spacing w:before="131"/>
-              <w:ind w:left="42" w:right="10"/>
-              <w:jc w:val="center"/>
-              <w:rPr>
-                <w:rFonts w:ascii="Calibri" w:hAnsi="Calibri"/>
-              </w:rPr>
-            </w:pPr>
-          </w:p>
-        </w:tc>
-        <w:tc>
-          <w:tcPr>
-            <w:tcW w:w="1131" w:type="dxa"/>
-            <w:tcBorders>
-              <w:top w:val="single" w:sz="4" w:space="0" w:color="999999"/>
-              <w:left w:val="single" w:sz="4" w:space="0" w:color="999999"/>
-              <w:bottom w:val="single" w:sz="4" w:space="0" w:color="999999"/>
-              <w:right w:val="single" w:sz="4" w:space="0" w:color="999999"/>
-            </w:tcBorders>
-          </w:tcPr>
-          <w:p>
-            <w:pPr>
-              <w:pStyle w:val="TableParagraph"/>
-              <w:spacing w:before="131"/>
-              <w:ind w:left="37"/>
-              <w:jc w:val="center"/>
-              <w:rPr>
-                <w:rFonts w:ascii="Calibri" w:hAnsi="Calibri"/>
-              </w:rPr>
-            </w:pPr>
-          </w:p>
-        </w:tc>
-        <w:tc>
-          <w:tcPr>
-            <w:tcW w:w="2421" w:type="dxa"/>
-            <w:tcBorders>
-              <w:top w:val="single" w:sz="4" w:space="0" w:color="999999"/>
-              <w:left w:val="single" w:sz="4" w:space="0" w:color="999999"/>
-              <w:bottom w:val="single" w:sz="4" w:space="0" w:color="999999"/>
-              <w:right w:val="single" w:sz="4" w:space="0" w:color="999999"/>
-            </w:tcBorders>
-          </w:tcPr>
-          <w:p>
-            <w:pPr>
-              <w:pStyle w:val="TableParagraph"/>
-              <w:spacing w:line="265" w:lineRule="exact"/>
-              <w:ind w:left="25"/>
-              <w:rPr>
-                <w:rFonts w:ascii="Calibri" w:hAnsi="Calibri"/>
-              </w:rPr>
-            </w:pPr>
-          </w:p>
-        </w:tc>
-        <w:tc>
-          <w:tcPr>
-            <w:tcW w:w="4390" w:type="dxa"/>
-            <w:tcBorders>
-              <w:top w:val="single" w:sz="4" w:space="0" w:color="999999"/>
-              <w:left w:val="single" w:sz="4" w:space="0" w:color="999999"/>
-              <w:bottom w:val="single" w:sz="4" w:space="0" w:color="999999"/>
-              <w:right w:val="single" w:sz="4" w:space="0" w:color="999999"/>
-            </w:tcBorders>
-          </w:tcPr>
-          <w:p>
-            <w:pPr>
-              <w:pStyle w:val="TableParagraph"/>
-              <w:spacing w:before="131"/>
-              <w:ind w:left="25"/>
-              <w:rPr>
-                <w:rFonts w:ascii="Calibri" w:hAnsi="Calibri"/>
-              </w:rPr>
-            </w:pPr>
-          </w:p>
-        </w:tc>
-      </w:tr>
-      <w:tr>
-        <w:trPr>
-          <w:trHeight w:val="340"/>
-        </w:trPr>
-        <w:tc>
-          <w:tcPr>
-            <w:tcW w:w="736" w:type="dxa"/>
-            <w:tcBorders>
-              <w:top w:val="single" w:sz="4" w:space="0" w:color="999999"/>
-              <w:left w:val="single" w:sz="4" w:space="0" w:color="999999"/>
-              <w:bottom w:val="single" w:sz="4" w:space="0" w:color="999999"/>
-              <w:right w:val="single" w:sz="4" w:space="0" w:color="999999"/>
-            </w:tcBorders>
-          </w:tcPr>
-          <w:p>
-            <w:pPr>
-              <w:pStyle w:val="TableParagraph"/>
-              <w:spacing w:before="32"/>
-              <w:ind w:left="42" w:right="10"/>
-              <w:jc w:val="center"/>
-              <w:rPr>
-                <w:rFonts w:ascii="Calibri" w:hAnsi="Calibri"/>
-              </w:rPr>
-            </w:pPr>
-          </w:p>
-        </w:tc>
-        <w:tc>
-          <w:tcPr>
-            <w:tcW w:w="1131" w:type="dxa"/>
-            <w:tcBorders>
-              <w:top w:val="single" w:sz="4" w:space="0" w:color="999999"/>
-              <w:left w:val="single" w:sz="4" w:space="0" w:color="999999"/>
-              <w:bottom w:val="single" w:sz="4" w:space="0" w:color="999999"/>
-              <w:right w:val="single" w:sz="4" w:space="0" w:color="999999"/>
-            </w:tcBorders>
-          </w:tcPr>
-          <w:p>
-            <w:pPr>
-              <w:pStyle w:val="TableParagraph"/>
-              <w:spacing w:before="32"/>
-              <w:ind w:left="37"/>
-              <w:jc w:val="center"/>
-              <w:rPr>
-                <w:rFonts w:ascii="Calibri" w:hAnsi="Calibri"/>
-              </w:rPr>
-            </w:pPr>
-          </w:p>
-        </w:tc>
-        <w:tc>
-          <w:tcPr>
-            <w:tcW w:w="2421" w:type="dxa"/>
-            <w:tcBorders>
-              <w:top w:val="single" w:sz="4" w:space="0" w:color="999999"/>
-              <w:left w:val="single" w:sz="4" w:space="0" w:color="999999"/>
-              <w:bottom w:val="single" w:sz="4" w:space="0" w:color="999999"/>
-              <w:right w:val="single" w:sz="4" w:space="0" w:color="999999"/>
-            </w:tcBorders>
-          </w:tcPr>
-          <w:p>
-            <w:pPr>
-              <w:pStyle w:val="TableParagraph"/>
-              <w:spacing w:before="32"/>
-              <w:ind w:left="25"/>
-              <w:rPr>
-                <w:rFonts w:ascii="Calibri" w:hAnsi="Calibri"/>
-              </w:rPr>
-            </w:pPr>
-          </w:p>
-        </w:tc>
-        <w:tc>
-          <w:tcPr>
-            <w:tcW w:w="4390" w:type="dxa"/>
-            <w:tcBorders>
-              <w:top w:val="single" w:sz="4" w:space="0" w:color="999999"/>
-              <w:left w:val="single" w:sz="4" w:space="0" w:color="999999"/>
-              <w:bottom w:val="single" w:sz="4" w:space="0" w:color="999999"/>
-              <w:right w:val="single" w:sz="4" w:space="0" w:color="999999"/>
-            </w:tcBorders>
-          </w:tcPr>
-          <w:p>
-            <w:pPr>
-              <w:pStyle w:val="TableParagraph"/>
-              <w:spacing w:before="32"/>
-              <w:ind w:left="25"/>
-              <w:rPr>
-                <w:rFonts w:ascii="Calibri" w:hAnsi="Calibri"/>
-              </w:rPr>
-            </w:pPr>
           </w:p>
         </w:tc>
       </w:tr>
@@ -9052,13 +8870,7 @@
         <w:rPr>
           <w:spacing w:val="1"/>
         </w:rPr>
-        <w:t xml:space="preserve"> </w:t>
-      </w:r>
-      <w:r>
-        <w:rPr>
-          <w:spacing w:val="1"/>
-        </w:rPr>
-        <w:t xml:space="preserve">     </w:t>
+        <w:t xml:space="preserve">      </w:t>
       </w:r>
       <w:r>
         <w:t>problemas de relacionamento, pessoas resistentes ao projeto que estão impactando de forma</w:t>
@@ -9067,13 +8879,7 @@
         <w:rPr>
           <w:spacing w:val="-47"/>
         </w:rPr>
-        <w:t xml:space="preserve"> </w:t>
-      </w:r>
-      <w:r>
-        <w:rPr>
-          <w:spacing w:val="-47"/>
-        </w:rPr>
-        <w:t xml:space="preserve"> </w:t>
+        <w:t xml:space="preserve">  </w:t>
       </w:r>
       <w:r>
         <w:t>negativa.</w:t>

--- a/Plano_De_Gerenciamento_Das_Partes_Interessadas_Nutricampus.docx
+++ b/Plano_De_Gerenciamento_Das_Partes_Interessadas_Nutricampus.docx
@@ -2714,10 +2714,67 @@
     <w:p>
       <w:pPr>
         <w:pStyle w:val="Corpodetexto"/>
-        <w:rPr>
-          <w:sz w:val="23"/>
-        </w:rPr>
-      </w:pPr>
+        <w:ind w:firstLine="102"/>
+        <w:rPr>
+          <w:sz w:val="20"/>
+          <w:szCs w:val="20"/>
+        </w:rPr>
+      </w:pPr>
+      <w:r>
+        <w:rPr>
+          <w:color w:val="9BBB59" w:themeColor="accent3"/>
+          <w:sz w:val="20"/>
+          <w:szCs w:val="20"/>
+        </w:rPr>
+        <w:t>Para uma melhor visualização acesse:</w:t>
+      </w:r>
+      <w:r>
+        <w:rPr>
+          <w:sz w:val="20"/>
+          <w:szCs w:val="20"/>
+        </w:rPr>
+        <w:t xml:space="preserve"> </w:t>
+      </w:r>
+      <w:hyperlink r:id="rId9" w:history="1">
+        <w:r>
+          <w:rPr>
+            <w:rStyle w:val="Hyperlink"/>
+            <w:sz w:val="20"/>
+            <w:szCs w:val="20"/>
+          </w:rPr>
+          <w:t>PlanoGerenciame</w:t>
+        </w:r>
+        <w:r>
+          <w:rPr>
+            <w:rStyle w:val="Hyperlink"/>
+            <w:sz w:val="20"/>
+            <w:szCs w:val="20"/>
+          </w:rPr>
+          <w:t>n</w:t>
+        </w:r>
+        <w:r>
+          <w:rPr>
+            <w:rStyle w:val="Hyperlink"/>
+            <w:sz w:val="20"/>
+            <w:szCs w:val="20"/>
+          </w:rPr>
+          <w:t>todasPartesInteressadas</w:t>
+        </w:r>
+      </w:hyperlink>
+      <w:r>
+        <w:rPr>
+          <w:sz w:val="20"/>
+          <w:szCs w:val="20"/>
+        </w:rPr>
+        <w:t xml:space="preserve"> </w:t>
+      </w:r>
+      <w:r>
+        <w:rPr>
+          <w:sz w:val="20"/>
+          <w:szCs w:val="20"/>
+        </w:rPr>
+        <w:tab/>
+      </w:r>
     </w:p>
     <w:p>
       <w:pPr>
@@ -3092,8 +3149,8 @@
     <w:p>
       <w:pPr>
         <w:sectPr>
-          <w:headerReference w:type="default" r:id="rId9"/>
-          <w:headerReference w:type="first" r:id="rId10"/>
+          <w:headerReference w:type="default" r:id="rId10"/>
+          <w:headerReference w:type="first" r:id="rId11"/>
           <w:pgSz w:w="11906" w:h="16838"/>
           <w:pgMar w:top="1860" w:right="1360" w:bottom="1213" w:left="1600" w:header="713" w:footer="0" w:gutter="0"/>
           <w:cols w:space="720"/>
@@ -3991,7 +4048,7 @@
                 <w:sz w:val="20"/>
               </w:rPr>
             </w:pPr>
-            <w:hyperlink r:id="rId11">
+            <w:hyperlink r:id="rId12">
               <w:r>
                 <w:rPr>
                   <w:color w:val="0000FF"/>
@@ -4009,7 +4066,7 @@
               </w:rPr>
               <w:t xml:space="preserve"> </w:t>
             </w:r>
-            <w:hyperlink r:id="rId12">
+            <w:hyperlink r:id="rId13">
               <w:r>
                 <w:rPr>
                   <w:color w:val="0000FF"/>
@@ -5553,8 +5610,8 @@
     <w:p>
       <w:pPr>
         <w:sectPr>
-          <w:headerReference w:type="default" r:id="rId13"/>
-          <w:headerReference w:type="first" r:id="rId14"/>
+          <w:headerReference w:type="default" r:id="rId14"/>
+          <w:headerReference w:type="first" r:id="rId15"/>
           <w:pgSz w:w="11906" w:h="16838"/>
           <w:pgMar w:top="1860" w:right="1360" w:bottom="1213" w:left="1600" w:header="713" w:footer="0" w:gutter="0"/>
           <w:cols w:space="720"/>
@@ -6110,7 +6167,7 @@
           <w:sz w:val="16"/>
         </w:rPr>
       </w:pPr>
-      <w:hyperlink r:id="rId15">
+      <w:hyperlink r:id="rId16">
         <w:r>
           <w:rPr>
             <w:sz w:val="16"/>
@@ -6372,8 +6429,8 @@
           <w:sz w:val="17"/>
         </w:rPr>
         <w:sectPr>
-          <w:headerReference w:type="default" r:id="rId16"/>
-          <w:headerReference w:type="first" r:id="rId17"/>
+          <w:headerReference w:type="default" r:id="rId17"/>
+          <w:headerReference w:type="first" r:id="rId18"/>
           <w:pgSz w:w="11906" w:h="16838"/>
           <w:pgMar w:top="1860" w:right="1360" w:bottom="1213" w:left="1600" w:header="713" w:footer="0" w:gutter="0"/>
           <w:cols w:space="720"/>
@@ -6412,7 +6469,7 @@
                     </pic:cNvPicPr>
                   </pic:nvPicPr>
                   <pic:blipFill>
-                    <a:blip r:embed="rId18"/>
+                    <a:blip r:embed="rId19"/>
                     <a:stretch>
                       <a:fillRect/>
                     </a:stretch>
@@ -8265,8 +8322,8 @@
     <w:p>
       <w:pPr>
         <w:sectPr>
-          <w:headerReference w:type="default" r:id="rId19"/>
-          <w:headerReference w:type="first" r:id="rId20"/>
+          <w:headerReference w:type="default" r:id="rId20"/>
+          <w:headerReference w:type="first" r:id="rId21"/>
           <w:pgSz w:w="11906" w:h="16838"/>
           <w:pgMar w:top="1860" w:right="1360" w:bottom="1213" w:left="1600" w:header="713" w:footer="0" w:gutter="0"/>
           <w:cols w:space="720"/>
@@ -8923,7 +8980,7 @@
           <w:b/>
         </w:rPr>
       </w:pPr>
-      <w:hyperlink r:id="rId21">
+      <w:hyperlink r:id="rId22">
         <w:r>
           <w:rPr>
             <w:b/>
@@ -9409,8 +9466,8 @@
         <w:spacing w:before="1"/>
         <w:ind w:right="643"/>
         <w:sectPr>
-          <w:headerReference w:type="default" r:id="rId22"/>
-          <w:headerReference w:type="first" r:id="rId23"/>
+          <w:headerReference w:type="default" r:id="rId23"/>
+          <w:headerReference w:type="first" r:id="rId24"/>
           <w:pgSz w:w="11906" w:h="16838"/>
           <w:pgMar w:top="1860" w:right="1360" w:bottom="1213" w:left="1600" w:header="713" w:footer="0" w:gutter="0"/>
           <w:cols w:space="720"/>
@@ -9521,8 +9578,8 @@
     </w:p>
     <w:p/>
     <w:sectPr>
-      <w:headerReference w:type="default" r:id="rId24"/>
-      <w:headerReference w:type="first" r:id="rId25"/>
+      <w:headerReference w:type="default" r:id="rId25"/>
+      <w:headerReference w:type="first" r:id="rId26"/>
       <w:pgSz w:w="11906" w:h="16838"/>
       <w:pgMar w:top="1860" w:right="1360" w:bottom="1213" w:left="1600" w:header="713" w:footer="0" w:gutter="0"/>
       <w:cols w:space="720"/>
@@ -13088,6 +13145,30 @@
       </w:tblCellMar>
     </w:tblPr>
   </w:style>
+  <w:style w:type="character" w:styleId="MenoPendente">
+    <w:name w:val="Unresolved Mention"/>
+    <w:basedOn w:val="Fontepargpadro"/>
+    <w:uiPriority w:val="99"/>
+    <w:semiHidden/>
+    <w:unhideWhenUsed/>
+    <w:rsid w:val="00E03399"/>
+    <w:rPr>
+      <w:color w:val="605E5C"/>
+      <w:shd w:val="clear" w:color="auto" w:fill="E1DFDD"/>
+    </w:rPr>
+  </w:style>
+  <w:style w:type="character" w:styleId="HiperlinkVisitado">
+    <w:name w:val="FollowedHyperlink"/>
+    <w:basedOn w:val="Fontepargpadro"/>
+    <w:uiPriority w:val="99"/>
+    <w:semiHidden/>
+    <w:unhideWhenUsed/>
+    <w:rsid w:val="00E03399"/>
+    <w:rPr>
+      <w:color w:val="800080" w:themeColor="followedHyperlink"/>
+      <w:u w:val="single"/>
+    </w:rPr>
+  </w:style>
 </w:styles>
 </file>
 

--- a/Plano_De_Gerenciamento_Das_Partes_Interessadas_Nutricampus.docx
+++ b/Plano_De_Gerenciamento_Das_Partes_Interessadas_Nutricampus.docx
@@ -2722,7 +2722,8 @@
       </w:pPr>
       <w:r>
         <w:rPr>
-          <w:color w:val="9BBB59" w:themeColor="accent3"/>
+          <w:b/>
+          <w:bCs/>
           <w:sz w:val="20"/>
           <w:szCs w:val="20"/>
         </w:rPr>
@@ -2742,23 +2743,7 @@
             <w:sz w:val="20"/>
             <w:szCs w:val="20"/>
           </w:rPr>
-          <w:t>PlanoGerenciame</w:t>
-        </w:r>
-        <w:r>
-          <w:rPr>
-            <w:rStyle w:val="Hyperlink"/>
-            <w:sz w:val="20"/>
-            <w:szCs w:val="20"/>
-          </w:rPr>
-          <w:t>n</w:t>
-        </w:r>
-        <w:r>
-          <w:rPr>
-            <w:rStyle w:val="Hyperlink"/>
-            <w:sz w:val="20"/>
-            <w:szCs w:val="20"/>
-          </w:rPr>
-          <w:t>todasPartesInteressadas</w:t>
+          <w:t>PlanoGerenciamentodasPartesInteressadas</w:t>
         </w:r>
       </w:hyperlink>
       <w:r>
